--- a/Supporting Documentation/training_predictive_topic_modeling.docx
+++ b/Supporting Documentation/training_predictive_topic_modeling.docx
@@ -109,7 +109,13 @@
         </w:numPr>
       </w:pPr>
       <w:r>
-        <w:t xml:space="preserve">Ingests the file in 1. </w:t>
+        <w:t xml:space="preserve">Ingests the file in </w:t>
+      </w:r>
+      <w:r>
+        <w:t xml:space="preserve">step </w:t>
+      </w:r>
+      <w:r>
+        <w:t xml:space="preserve">1. </w:t>
       </w:r>
       <w:r>
         <w:t>and outputs 2 R objects</w:t>
@@ -128,6 +134,102 @@
       </w:r>
       <w:r>
         <w:t xml:space="preserve"> -</w:t>
+      </w:r>
+      <w:r>
+        <w:rPr>
+          <w:b/>
+          <w:bCs/>
+          <w:i/>
+          <w:iCs/>
+        </w:rPr>
+        <w:t xml:space="preserve"> topic_model.RDS</w:t>
+      </w:r>
+    </w:p>
+    <w:p>
+      <w:pPr>
+        <w:pStyle w:val="ListParagraph"/>
+        <w:numPr>
+          <w:ilvl w:val="3"/>
+          <w:numId w:val="2"/>
+        </w:numPr>
+      </w:pPr>
+      <w:r>
+        <w:t>This can ingest new reports, and assign probabilities to belonging to a topic</w:t>
+      </w:r>
+    </w:p>
+    <w:p>
+      <w:pPr>
+        <w:pStyle w:val="ListParagraph"/>
+        <w:numPr>
+          <w:ilvl w:val="2"/>
+          <w:numId w:val="2"/>
+        </w:numPr>
+      </w:pPr>
+      <w:r>
+        <w:t>Logistic regression</w:t>
+      </w:r>
+      <w:r>
+        <w:t xml:space="preserve"> predictive model</w:t>
+      </w:r>
+      <w:r>
+        <w:t xml:space="preserve"> - </w:t>
+      </w:r>
+      <w:r>
+        <w:rPr>
+          <w:b/>
+          <w:bCs/>
+          <w:i/>
+          <w:iCs/>
+        </w:rPr>
+        <w:t>predictive</w:t>
+      </w:r>
+      <w:r>
+        <w:rPr>
+          <w:b/>
+          <w:bCs/>
+          <w:i/>
+          <w:iCs/>
+        </w:rPr>
+        <w:t>_model.RDS</w:t>
+      </w:r>
+    </w:p>
+    <w:p>
+      <w:pPr>
+        <w:pStyle w:val="ListParagraph"/>
+        <w:numPr>
+          <w:ilvl w:val="3"/>
+          <w:numId w:val="2"/>
+        </w:numPr>
+      </w:pPr>
+      <w:r>
+        <w:t>This ingest the out put from the LDA model and predicts if a new report</w:t>
+      </w:r>
+    </w:p>
+    <w:p/>
+    <w:p>
+      <w:r>
+        <w:t>Steps</w:t>
+      </w:r>
+    </w:p>
+    <w:p>
+      <w:pPr>
+        <w:pStyle w:val="ListParagraph"/>
+        <w:numPr>
+          <w:ilvl w:val="0"/>
+          <w:numId w:val="4"/>
+        </w:numPr>
+      </w:pPr>
+      <w:r>
+        <w:t xml:space="preserve">Update the working directory and file path to </w:t>
+      </w:r>
+      <w:r>
+        <w:rPr>
+          <w:b/>
+          <w:bCs/>
+          <w:i/>
+          <w:iCs/>
+        </w:rPr>
+        <w:t>DATA_FAA_split_validated.csv</w:t>
       </w:r>
       <w:r>
         <w:rPr>
@@ -139,99 +241,6 @@
         <w:t xml:space="preserve"> </w:t>
       </w:r>
       <w:r>
-        <w:rPr>
-          <w:b/>
-          <w:bCs/>
-          <w:i/>
-          <w:iCs/>
-        </w:rPr>
-        <w:t>topic_model.RDS</w:t>
-      </w:r>
-    </w:p>
-    <w:p>
-      <w:pPr>
-        <w:pStyle w:val="ListParagraph"/>
-        <w:numPr>
-          <w:ilvl w:val="3"/>
-          <w:numId w:val="2"/>
-        </w:numPr>
-      </w:pPr>
-      <w:r>
-        <w:t>This can ingest new reports, and assign probabilities to belonging to a topic</w:t>
-      </w:r>
-    </w:p>
-    <w:p>
-      <w:pPr>
-        <w:pStyle w:val="ListParagraph"/>
-        <w:numPr>
-          <w:ilvl w:val="2"/>
-          <w:numId w:val="2"/>
-        </w:numPr>
-      </w:pPr>
-      <w:r>
-        <w:t>Random forest predictive model</w:t>
-      </w:r>
-      <w:r>
-        <w:t xml:space="preserve"> - </w:t>
-      </w:r>
-      <w:r>
-        <w:rPr>
-          <w:b/>
-          <w:bCs/>
-          <w:i/>
-          <w:iCs/>
-        </w:rPr>
-        <w:t>randomForest_model.RDS</w:t>
-      </w:r>
-    </w:p>
-    <w:p>
-      <w:pPr>
-        <w:pStyle w:val="ListParagraph"/>
-        <w:numPr>
-          <w:ilvl w:val="3"/>
-          <w:numId w:val="2"/>
-        </w:numPr>
-      </w:pPr>
-      <w:r>
-        <w:t>This ingest the out put from the LDA model and predicts if a new report</w:t>
-      </w:r>
-    </w:p>
-    <w:p/>
-    <w:p>
-      <w:r>
-        <w:t>Steps</w:t>
-      </w:r>
-    </w:p>
-    <w:p>
-      <w:pPr>
-        <w:pStyle w:val="ListParagraph"/>
-        <w:numPr>
-          <w:ilvl w:val="0"/>
-          <w:numId w:val="4"/>
-        </w:numPr>
-      </w:pPr>
-      <w:r>
-        <w:t xml:space="preserve">Update the working directory and file path to </w:t>
-      </w:r>
-      <w:r>
-        <w:rPr>
-          <w:b/>
-          <w:bCs/>
-          <w:i/>
-          <w:iCs/>
-        </w:rPr>
-        <w:t>DATA_FAA_split_validated.csv</w:t>
-      </w:r>
-      <w:r>
-        <w:rPr>
-          <w:b/>
-          <w:bCs/>
-          <w:i/>
-          <w:iCs/>
-        </w:rPr>
-        <w:t xml:space="preserve"> </w:t>
-      </w:r>
-      <w:r>
         <w:t xml:space="preserve"> at the top of </w:t>
       </w:r>
       <w:r>
@@ -259,16 +268,7 @@
           <w:i/>
           <w:iCs/>
         </w:rPr>
-        <w:t>.R</w:t>
-      </w:r>
-      <w:r>
-        <w:rPr>
-          <w:b/>
-          <w:bCs/>
-          <w:i/>
-          <w:iCs/>
-        </w:rPr>
-        <w:t xml:space="preserve"> </w:t>
+        <w:t xml:space="preserve">.R </w:t>
       </w:r>
     </w:p>
     <w:p>
@@ -337,7 +337,13 @@
         <w:t xml:space="preserve">Output </w:t>
       </w:r>
       <w:r>
-        <w:t>is the 2 models(Topic Model and Random Forest Prediction) as R objects</w:t>
+        <w:t>is the 2 models(Topic Model and Prediction</w:t>
+      </w:r>
+      <w:r>
+        <w:t xml:space="preserve"> Model</w:t>
+      </w:r>
+      <w:r>
+        <w:t>) as R objects</w:t>
       </w:r>
     </w:p>
     <w:p/>
